--- a/Skills and Jobs/ProjectManager.docx
+++ b/Skills and Jobs/ProjectManager.docx
@@ -69,7 +69,35 @@
           <w:b/>
           <w:bCs/>
         </w:rPr>
-        <w:t>Immediate start with 6-month contract with opportunity to extend.</w:t>
+        <w:t xml:space="preserve">Immediate start with </w:t>
+      </w:r>
+      <w:r>
+        <w:rPr>
+          <w:b/>
+          <w:bCs/>
+        </w:rPr>
+        <w:t xml:space="preserve">a </w:t>
+      </w:r>
+      <w:r>
+        <w:rPr>
+          <w:b/>
+          <w:bCs/>
+        </w:rPr>
+        <w:t xml:space="preserve">6-month contract with </w:t>
+      </w:r>
+      <w:r>
+        <w:rPr>
+          <w:b/>
+          <w:bCs/>
+        </w:rPr>
+        <w:t xml:space="preserve">an </w:t>
+      </w:r>
+      <w:r>
+        <w:rPr>
+          <w:b/>
+          <w:bCs/>
+        </w:rPr>
+        <w:t>opportunity to extend.</w:t>
       </w:r>
     </w:p>
     <w:p/>
@@ -81,7 +109,16 @@
     <w:p/>
     <w:p>
       <w:r>
-        <w:t xml:space="preserve">The advertised position is for the position of </w:t>
+        <w:t xml:space="preserve">The advertised position is for the </w:t>
+      </w:r>
+      <w:r>
+        <w:t>role</w:t>
+      </w:r>
+      <w:r>
+        <w:t xml:space="preserve"> of </w:t>
+      </w:r>
+      <w:r>
+        <w:t xml:space="preserve">a </w:t>
       </w:r>
       <w:r>
         <w:rPr>
@@ -119,7 +156,13 @@
         <w:t>As an experienced Project Manager, it is expected that you have procured a m</w:t>
       </w:r>
       <w:r>
-        <w:t xml:space="preserve">inimum 5+ years of experience </w:t>
+        <w:t>inimum</w:t>
+      </w:r>
+      <w:r>
+        <w:t xml:space="preserve"> of</w:t>
+      </w:r>
+      <w:r>
+        <w:t xml:space="preserve"> 5+ years of experience </w:t>
       </w:r>
       <w:r>
         <w:t>in project management</w:t>
@@ -128,7 +171,13 @@
         <w:t xml:space="preserve"> with proven commercial products released</w:t>
       </w:r>
       <w:r>
-        <w:t>. Actively take responsibility for building and improving upon products. Willing to work closely with senior management and control project time and budget. As you will be taking a leading role it is expected that you have a strong vision and are willing to see a project from concept to release.</w:t>
+        <w:t>. Actively take responsibility for building and improving upon products. Willing to work closely with senior management and control project time and budget. As you will be taking a leading role</w:t>
+      </w:r>
+      <w:r>
+        <w:t>,</w:t>
+      </w:r>
+      <w:r>
+        <w:t xml:space="preserve"> it is expected that you have a strong vision and are willing to see a project from concept to release.</w:t>
       </w:r>
     </w:p>
     <w:p/>
@@ -248,7 +297,13 @@
         </w:numPr>
       </w:pPr>
       <w:r>
-        <w:t>Utilise specialist industry knowledge of IT solutions.</w:t>
+        <w:t>Utilise specialist industry knowledge of I</w:t>
+      </w:r>
+      <w:r>
+        <w:t>.T.</w:t>
+      </w:r>
+      <w:r>
+        <w:t xml:space="preserve"> solutions.</w:t>
       </w:r>
     </w:p>
     <w:p>
@@ -272,7 +327,13 @@
         </w:numPr>
       </w:pPr>
       <w:r>
-        <w:t>Experience developing smartphone applications.</w:t>
+        <w:t>Experience</w:t>
+      </w:r>
+      <w:r>
+        <w:t xml:space="preserve"> in</w:t>
+      </w:r>
+      <w:r>
+        <w:t xml:space="preserve"> developing smartphone applications.</w:t>
       </w:r>
     </w:p>
     <w:p>
@@ -417,7 +478,13 @@
     </w:p>
     <w:p>
       <w:r>
-        <w:t>Please provide your CV/ resume and cover letter addressing the requirements of the advertised position.  In your cover letter please provide an example of your previous you saw through from concept to completion.</w:t>
+        <w:t>Please provide your CV/ resume and cover letter addressing the requirements of the advertised position.  In your cover letter</w:t>
+      </w:r>
+      <w:r>
+        <w:t>,</w:t>
+      </w:r>
+      <w:r>
+        <w:t xml:space="preserve"> please provide an example of your previous you saw through from concept to completion.</w:t>
       </w:r>
     </w:p>
     <w:p/>
